--- a/pages/clearance/09.docx
+++ b/pages/clearance/09.docx
@@ -1355,47 +1355,65 @@
           <w:rFonts w:cs="TH SarabunPSK"/>
           <w:cs/>
         </w:rPr>
-        <w:t>จัดส่งข้อมูลทางอิเล็กทรอนิกส์เข้าสู่ระบบคอมพิวเตอร์ของศุลกากร  เพื่อขอชำระภาษีอากร</w:t>
-      </w:r>
-    </w:p>
-    <w:p>
-      <w:r>
-        <w:rPr>
-          <w:cs/>
-        </w:rPr>
-        <w:t xml:space="preserve">ให้ถูกต้องครบถ้วน   </w:t>
-      </w:r>
-    </w:p>
-    <w:p>
-      <w:r>
-        <w:rPr>
-          <w:cs/>
-        </w:rPr>
-        <w:t xml:space="preserve">(3) การตรวจสอบของให้ดำเนินการเช่นเดียวกับการนำของนั้นออกจากเขตปลอดอากร </w:t>
-      </w:r>
-    </w:p>
-    <w:p>
-      <w:r>
-        <w:rPr>
-          <w:cs/>
-        </w:rPr>
-        <w:t>(4) เมื่อตรวจสอบพิกัด  ราคา  และของแล้วเสร็จ  พนักงานศุลกากรจะทำการบันทึกการตรวจ</w:t>
-      </w:r>
-    </w:p>
-    <w:p>
-      <w:r>
-        <w:rPr>
+        <w:t xml:space="preserve">จัดส่งข้อมูลทางอิเล็กทรอนิกส์เข้าสู่ระบบคอมพิวเตอร์ของศุลกากร  เพื่อขอชำระภาษีอากรให้ถูกต้องครบถ้วน   </w:t>
+      </w:r>
+    </w:p>
+    <w:p>
+      <w:pPr>
+        <w:pStyle w:val="ListParagraph"/>
+        <w:numPr>
+          <w:ilvl w:val="0"/>
+          <w:numId w:val="7"/>
+        </w:numPr>
+      </w:pPr>
+      <w:r>
+        <w:rPr>
+          <w:rFonts w:cs="TH SarabunPSK"/>
+          <w:cs/>
+        </w:rPr>
+        <w:t xml:space="preserve">การตรวจสอบของให้ดำเนินการเช่นเดียวกับการนำของนั้นออกจากเขตปลอดอากร </w:t>
+      </w:r>
+    </w:p>
+    <w:p>
+      <w:pPr>
+        <w:pStyle w:val="ListParagraph"/>
+        <w:numPr>
+          <w:ilvl w:val="0"/>
+          <w:numId w:val="7"/>
+        </w:numPr>
+      </w:pPr>
+      <w:r>
+        <w:rPr>
+          <w:rFonts w:cs="TH SarabunPSK"/>
+          <w:cs/>
+        </w:rPr>
+        <w:t>เมื่อตรวจสอบพิกัด  ราคา  และของแล้วเสร็จ  พนักงานศุลกากรจะทำการบันทึกการตรวจ</w:t>
+      </w:r>
+      <w:r>
+        <w:t xml:space="preserve"> </w:t>
+      </w:r>
+      <w:r>
+        <w:rPr>
+          <w:rFonts w:cs="TH SarabunPSK"/>
           <w:cs/>
         </w:rPr>
         <w:t xml:space="preserve">พร้อมวันที่ที่ทำการตรวจปล่อยสินค้าดังกล่าวในระบบคอมพิวเตอร์ของศุลกากร   </w:t>
       </w:r>
     </w:p>
     <w:p>
-      <w:r>
-        <w:rPr>
-          <w:cs/>
-        </w:rPr>
-        <w:t>(5) ให้นำของที่ตรวจสอบแล้วไปบริโภคหรือนำไปใช้ประโยชน์อย่างอื่น ๆ  ได้</w:t>
+      <w:pPr>
+        <w:pStyle w:val="ListParagraph"/>
+        <w:numPr>
+          <w:ilvl w:val="0"/>
+          <w:numId w:val="7"/>
+        </w:numPr>
+      </w:pPr>
+      <w:r>
+        <w:rPr>
+          <w:rFonts w:cs="TH SarabunPSK"/>
+          <w:cs/>
+        </w:rPr>
+        <w:t>ให้นำของที่ตรวจสอบแล้วไปบริโภคหรือนำไปใช้ประโยชน์อย่างอื่น ๆ  ได้</w:t>
       </w:r>
     </w:p>
     <w:sectPr>
